--- a/WindowsFormsApplication1/bin/Debug/Заявки/Заявка на Компьютер Lenovo P700 с двумя мониторами/Заявка на Компьютер Lenovo P700 с двумя мониторами.docx
+++ b/WindowsFormsApplication1/bin/Debug/Заявки/Заявка на Компьютер Lenovo P700 с двумя мониторами/Заявка на Компьютер Lenovo P700 с двумя мониторами.docx
@@ -393,7 +393,6 @@
         <w:rPr>
           <w:sz w:val="28"/>
           <w:szCs w:val="28"/>
-          <w:lang w:val="en-US"/>
         </w:rPr>
       </w:pPr>
       <w:r>
@@ -407,7 +406,6 @@
         <w:rPr>
           <w:sz w:val="28"/>
           <w:szCs w:val="28"/>
-          <w:lang w:val="en-US"/>
         </w:rPr>
         <w:t>-</w:t>
       </w:r>
@@ -423,7 +421,6 @@
         <w:rPr>
           <w:sz w:val="28"/>
           <w:szCs w:val="28"/>
-          <w:lang w:val="en-US"/>
         </w:rPr>
         <w:t xml:space="preserve">: </w:t>
       </w:r>
@@ -439,7 +436,6 @@
         <w:rPr>
           <w:sz w:val="28"/>
           <w:szCs w:val="28"/>
-          <w:lang w:val="en-US"/>
         </w:rPr>
         <w:t>@</w:t>
       </w:r>
@@ -455,7 +451,6 @@
         <w:rPr>
           <w:sz w:val="28"/>
           <w:szCs w:val="28"/>
-          <w:lang w:val="en-US"/>
         </w:rPr>
         <w:t>-</w:t>
       </w:r>
@@ -471,7 +466,6 @@
         <w:rPr>
           <w:sz w:val="28"/>
           <w:szCs w:val="28"/>
-          <w:lang w:val="en-US"/>
         </w:rPr>
         <w:t>.</w:t>
       </w:r>
@@ -487,7 +481,6 @@
         <w:rPr>
           <w:sz w:val="28"/>
           <w:szCs w:val="28"/>
-          <w:lang w:val="en-US"/>
         </w:rPr>
         <w:t>.</w:t>
       </w:r>
@@ -503,7 +496,6 @@
         <w:rPr>
           <w:sz w:val="28"/>
           <w:szCs w:val="28"/>
-          <w:lang w:val="en-US"/>
         </w:rPr>
         <w:t>,</w:t>
       </w:r>
@@ -558,16 +550,23 @@
           <w:i/>
           <w:sz w:val="28"/>
           <w:szCs w:val="28"/>
-          <w:lang w:val="en-US"/>
-        </w:rPr>
-        <w:t>Компьютер Lenovo P700 в составе: Системный блок Lenovo P700 30A8S1BE00 -1 шт.; Монитор Lenovo T2424p 60C8MAR1EU -2 шт.; Кабель Lenovo 0A36537 -2 шт.</w:t>
-      </w:r>
-      <w:r>
-        <w:rPr>
-          <w:i/>
-          <w:sz w:val="28"/>
-          <w:szCs w:val="28"/>
-          <w:lang w:val="en-US"/>
+        </w:rPr>
+        <w:t xml:space="preserve">Компьютер </w:t>
+      </w:r>
+      <w:r>
+        <w:rPr>
+          <w:i/>
+          <w:sz w:val="28"/>
+          <w:szCs w:val="28"/>
+          <w:lang w:val="en-US"/>
+        </w:rPr>
+        <w:t>Lenovo</w:t>
+      </w:r>
+      <w:r>
+        <w:rPr>
+          <w:i/>
+          <w:sz w:val="28"/>
+          <w:szCs w:val="28"/>
         </w:rPr>
         <w:t xml:space="preserve"> </w:t>
       </w:r>
@@ -578,16 +577,261 @@
           <w:szCs w:val="28"/>
           <w:lang w:val="en-US"/>
         </w:rPr>
-        <w:t>КОД ОКП: 40 1300.01  (Компьютеры персональные), КОД ИУС П Д: 30021461, КОД ОКПД2: 26 20, КОД ОКВЭД2: 26 20;</w:t>
+        <w:t>P</w:t>
+      </w:r>
+      <w:r>
+        <w:rPr>
+          <w:i/>
+          <w:sz w:val="28"/>
+          <w:szCs w:val="28"/>
+        </w:rPr>
+        <w:t xml:space="preserve">700 в составе: Системный блок </w:t>
+      </w:r>
+      <w:r>
+        <w:rPr>
+          <w:i/>
+          <w:sz w:val="28"/>
+          <w:szCs w:val="28"/>
+          <w:lang w:val="en-US"/>
+        </w:rPr>
+        <w:t>Lenovo</w:t>
+      </w:r>
+      <w:r>
+        <w:rPr>
+          <w:i/>
+          <w:sz w:val="28"/>
+          <w:szCs w:val="28"/>
+        </w:rPr>
+        <w:t xml:space="preserve"> </w:t>
+      </w:r>
+      <w:r>
+        <w:rPr>
+          <w:i/>
+          <w:sz w:val="28"/>
+          <w:szCs w:val="28"/>
+          <w:lang w:val="en-US"/>
+        </w:rPr>
+        <w:t>P</w:t>
+      </w:r>
+      <w:r>
+        <w:rPr>
+          <w:i/>
+          <w:sz w:val="28"/>
+          <w:szCs w:val="28"/>
+        </w:rPr>
+        <w:t>700 30</w:t>
+      </w:r>
+      <w:r>
+        <w:rPr>
+          <w:i/>
+          <w:sz w:val="28"/>
+          <w:szCs w:val="28"/>
+          <w:lang w:val="en-US"/>
+        </w:rPr>
+        <w:t>A</w:t>
+      </w:r>
+      <w:r>
+        <w:rPr>
+          <w:i/>
+          <w:sz w:val="28"/>
+          <w:szCs w:val="28"/>
+        </w:rPr>
+        <w:t>8</w:t>
+      </w:r>
+      <w:r>
+        <w:rPr>
+          <w:i/>
+          <w:sz w:val="28"/>
+          <w:szCs w:val="28"/>
+          <w:lang w:val="en-US"/>
+        </w:rPr>
+        <w:t>S</w:t>
+      </w:r>
+      <w:r>
+        <w:rPr>
+          <w:i/>
+          <w:sz w:val="28"/>
+          <w:szCs w:val="28"/>
+        </w:rPr>
+        <w:t>1</w:t>
+      </w:r>
+      <w:r>
+        <w:rPr>
+          <w:i/>
+          <w:sz w:val="28"/>
+          <w:szCs w:val="28"/>
+          <w:lang w:val="en-US"/>
+        </w:rPr>
+        <w:t>BE</w:t>
+      </w:r>
+      <w:r>
+        <w:rPr>
+          <w:i/>
+          <w:sz w:val="28"/>
+          <w:szCs w:val="28"/>
+        </w:rPr>
+        <w:t xml:space="preserve">00 -1 шт.; Монитор </w:t>
+      </w:r>
+      <w:r>
+        <w:rPr>
+          <w:i/>
+          <w:sz w:val="28"/>
+          <w:szCs w:val="28"/>
+          <w:lang w:val="en-US"/>
+        </w:rPr>
+        <w:t>Lenovo</w:t>
+      </w:r>
+      <w:r>
+        <w:rPr>
+          <w:i/>
+          <w:sz w:val="28"/>
+          <w:szCs w:val="28"/>
+        </w:rPr>
+        <w:t xml:space="preserve"> </w:t>
+      </w:r>
+      <w:r>
+        <w:rPr>
+          <w:i/>
+          <w:sz w:val="28"/>
+          <w:szCs w:val="28"/>
+          <w:lang w:val="en-US"/>
+        </w:rPr>
+        <w:t>T</w:t>
+      </w:r>
+      <w:r>
+        <w:rPr>
+          <w:i/>
+          <w:sz w:val="28"/>
+          <w:szCs w:val="28"/>
+        </w:rPr>
+        <w:t>2424</w:t>
+      </w:r>
+      <w:r>
+        <w:rPr>
+          <w:i/>
+          <w:sz w:val="28"/>
+          <w:szCs w:val="28"/>
+          <w:lang w:val="en-US"/>
+        </w:rPr>
+        <w:t>p</w:t>
+      </w:r>
+      <w:r>
+        <w:rPr>
+          <w:i/>
+          <w:sz w:val="28"/>
+          <w:szCs w:val="28"/>
+        </w:rPr>
+        <w:t xml:space="preserve"> 60</w:t>
+      </w:r>
+      <w:r>
+        <w:rPr>
+          <w:i/>
+          <w:sz w:val="28"/>
+          <w:szCs w:val="28"/>
+          <w:lang w:val="en-US"/>
+        </w:rPr>
+        <w:t>C</w:t>
+      </w:r>
+      <w:r>
+        <w:rPr>
+          <w:i/>
+          <w:sz w:val="28"/>
+          <w:szCs w:val="28"/>
+        </w:rPr>
+        <w:t>8</w:t>
+      </w:r>
+      <w:r>
+        <w:rPr>
+          <w:i/>
+          <w:sz w:val="28"/>
+          <w:szCs w:val="28"/>
+          <w:lang w:val="en-US"/>
+        </w:rPr>
+        <w:t>MAR</w:t>
+      </w:r>
+      <w:r>
+        <w:rPr>
+          <w:i/>
+          <w:sz w:val="28"/>
+          <w:szCs w:val="28"/>
+        </w:rPr>
+        <w:t>1</w:t>
+      </w:r>
+      <w:r>
+        <w:rPr>
+          <w:i/>
+          <w:sz w:val="28"/>
+          <w:szCs w:val="28"/>
+          <w:lang w:val="en-US"/>
+        </w:rPr>
+        <w:t>EU</w:t>
+      </w:r>
+      <w:r>
+        <w:rPr>
+          <w:i/>
+          <w:sz w:val="28"/>
+          <w:szCs w:val="28"/>
+        </w:rPr>
+        <w:t xml:space="preserve"> -2 шт.; Кабель </w:t>
+      </w:r>
+      <w:r>
+        <w:rPr>
+          <w:i/>
+          <w:sz w:val="28"/>
+          <w:szCs w:val="28"/>
+          <w:lang w:val="en-US"/>
+        </w:rPr>
+        <w:t>Lenovo</w:t>
+      </w:r>
+      <w:r>
+        <w:rPr>
+          <w:i/>
+          <w:sz w:val="28"/>
+          <w:szCs w:val="28"/>
+        </w:rPr>
+        <w:t xml:space="preserve"> 0</w:t>
+      </w:r>
+      <w:r>
+        <w:rPr>
+          <w:i/>
+          <w:sz w:val="28"/>
+          <w:szCs w:val="28"/>
+          <w:lang w:val="en-US"/>
+        </w:rPr>
+        <w:t>A</w:t>
+      </w:r>
+      <w:r>
+        <w:rPr>
+          <w:i/>
+          <w:sz w:val="28"/>
+          <w:szCs w:val="28"/>
+        </w:rPr>
+        <w:t>36537 -2 шт.</w:t>
+      </w:r>
+      <w:r>
+        <w:rPr>
+          <w:i/>
+          <w:sz w:val="28"/>
+          <w:szCs w:val="28"/>
+        </w:rPr>
+        <w:t xml:space="preserve"> </w:t>
+      </w:r>
+      <w:r>
+        <w:rPr>
+          <w:i/>
+          <w:sz w:val="28"/>
+          <w:szCs w:val="28"/>
+        </w:rPr>
+        <w:t>КОД ОКП: 40 1300.01  (Компьютеры персональные), КОД ИУС П Д: 30021461, КОД ОКПД2: 26.20, КОД ОКВЭД2: 26.20;</w:t>
       </w:r>
     </w:p>
     <w:p>
       <w:pPr>
         <w:spacing w:line="240" w:lineRule="auto"/>
-        <w:rPr>
-          <w:sz w:val="28"/>
-          <w:szCs w:val="28"/>
-          <w:lang w:val="en-US"/>
+        <w:jc w:val="both"/>
+        <w:rPr>
+          <w:sz w:val="28"/>
+          <w:szCs w:val="28"/>
         </w:rPr>
       </w:pPr>
       <w:r>
@@ -603,9 +847,263 @@
           <w:rFonts w:eastAsia="Times New Roman" w:cs="Times New Roman"/>
           <w:sz w:val="28"/>
           <w:szCs w:val="28"/>
-          <w:lang w:val="en-US"/>
-        </w:rPr>
-        <w:t>Компьютер Lenovo P700 в составе: Системный блок Lenovo P700 30A8S1BE00 -1 шт.; Монитор Lenovo T2424p 60C8MAR1EU -2 шт.; Кабель Lenovo 0A36537 -2 шт.</w:t>
+        </w:rPr>
+        <w:t xml:space="preserve">Компьютер </w:t>
+      </w:r>
+      <w:r>
+        <w:rPr>
+          <w:rFonts w:eastAsia="Times New Roman" w:cs="Times New Roman"/>
+          <w:sz w:val="28"/>
+          <w:szCs w:val="28"/>
+          <w:lang w:val="en-US"/>
+        </w:rPr>
+        <w:t>Lenovo</w:t>
+      </w:r>
+      <w:r>
+        <w:rPr>
+          <w:rFonts w:eastAsia="Times New Roman" w:cs="Times New Roman"/>
+          <w:sz w:val="28"/>
+          <w:szCs w:val="28"/>
+        </w:rPr>
+        <w:t xml:space="preserve"> </w:t>
+      </w:r>
+      <w:r>
+        <w:rPr>
+          <w:rFonts w:eastAsia="Times New Roman" w:cs="Times New Roman"/>
+          <w:sz w:val="28"/>
+          <w:szCs w:val="28"/>
+          <w:lang w:val="en-US"/>
+        </w:rPr>
+        <w:t>P</w:t>
+      </w:r>
+      <w:r>
+        <w:rPr>
+          <w:rFonts w:eastAsia="Times New Roman" w:cs="Times New Roman"/>
+          <w:sz w:val="28"/>
+          <w:szCs w:val="28"/>
+        </w:rPr>
+        <w:t xml:space="preserve">700 в составе: Системный блок </w:t>
+      </w:r>
+      <w:r>
+        <w:rPr>
+          <w:rFonts w:eastAsia="Times New Roman" w:cs="Times New Roman"/>
+          <w:sz w:val="28"/>
+          <w:szCs w:val="28"/>
+          <w:lang w:val="en-US"/>
+        </w:rPr>
+        <w:t>Lenovo</w:t>
+      </w:r>
+      <w:r>
+        <w:rPr>
+          <w:rFonts w:eastAsia="Times New Roman" w:cs="Times New Roman"/>
+          <w:sz w:val="28"/>
+          <w:szCs w:val="28"/>
+        </w:rPr>
+        <w:t xml:space="preserve"> </w:t>
+      </w:r>
+      <w:r>
+        <w:rPr>
+          <w:rFonts w:eastAsia="Times New Roman" w:cs="Times New Roman"/>
+          <w:sz w:val="28"/>
+          <w:szCs w:val="28"/>
+          <w:lang w:val="en-US"/>
+        </w:rPr>
+        <w:t>P</w:t>
+      </w:r>
+      <w:r>
+        <w:rPr>
+          <w:rFonts w:eastAsia="Times New Roman" w:cs="Times New Roman"/>
+          <w:sz w:val="28"/>
+          <w:szCs w:val="28"/>
+        </w:rPr>
+        <w:t>700 30</w:t>
+      </w:r>
+      <w:r>
+        <w:rPr>
+          <w:rFonts w:eastAsia="Times New Roman" w:cs="Times New Roman"/>
+          <w:sz w:val="28"/>
+          <w:szCs w:val="28"/>
+          <w:lang w:val="en-US"/>
+        </w:rPr>
+        <w:t>A</w:t>
+      </w:r>
+      <w:r>
+        <w:rPr>
+          <w:rFonts w:eastAsia="Times New Roman" w:cs="Times New Roman"/>
+          <w:sz w:val="28"/>
+          <w:szCs w:val="28"/>
+        </w:rPr>
+        <w:t>8</w:t>
+      </w:r>
+      <w:r>
+        <w:rPr>
+          <w:rFonts w:eastAsia="Times New Roman" w:cs="Times New Roman"/>
+          <w:sz w:val="28"/>
+          <w:szCs w:val="28"/>
+          <w:lang w:val="en-US"/>
+        </w:rPr>
+        <w:t>S</w:t>
+      </w:r>
+      <w:r>
+        <w:rPr>
+          <w:rFonts w:eastAsia="Times New Roman" w:cs="Times New Roman"/>
+          <w:sz w:val="28"/>
+          <w:szCs w:val="28"/>
+        </w:rPr>
+        <w:t>1</w:t>
+      </w:r>
+      <w:r>
+        <w:rPr>
+          <w:rFonts w:eastAsia="Times New Roman" w:cs="Times New Roman"/>
+          <w:sz w:val="28"/>
+          <w:szCs w:val="28"/>
+          <w:lang w:val="en-US"/>
+        </w:rPr>
+        <w:t>BE</w:t>
+      </w:r>
+      <w:r>
+        <w:rPr>
+          <w:rFonts w:eastAsia="Times New Roman" w:cs="Times New Roman"/>
+          <w:sz w:val="28"/>
+          <w:szCs w:val="28"/>
+        </w:rPr>
+        <w:t xml:space="preserve">00 -1 шт.; Монитор </w:t>
+      </w:r>
+      <w:r>
+        <w:rPr>
+          <w:rFonts w:eastAsia="Times New Roman" w:cs="Times New Roman"/>
+          <w:sz w:val="28"/>
+          <w:szCs w:val="28"/>
+          <w:lang w:val="en-US"/>
+        </w:rPr>
+        <w:t>Lenovo</w:t>
+      </w:r>
+      <w:r>
+        <w:rPr>
+          <w:rFonts w:eastAsia="Times New Roman" w:cs="Times New Roman"/>
+          <w:sz w:val="28"/>
+          <w:szCs w:val="28"/>
+        </w:rPr>
+        <w:t xml:space="preserve"> </w:t>
+      </w:r>
+      <w:r>
+        <w:rPr>
+          <w:rFonts w:eastAsia="Times New Roman" w:cs="Times New Roman"/>
+          <w:sz w:val="28"/>
+          <w:szCs w:val="28"/>
+          <w:lang w:val="en-US"/>
+        </w:rPr>
+        <w:t>T</w:t>
+      </w:r>
+      <w:r>
+        <w:rPr>
+          <w:rFonts w:eastAsia="Times New Roman" w:cs="Times New Roman"/>
+          <w:sz w:val="28"/>
+          <w:szCs w:val="28"/>
+        </w:rPr>
+        <w:t>2424</w:t>
+      </w:r>
+      <w:r>
+        <w:rPr>
+          <w:rFonts w:eastAsia="Times New Roman" w:cs="Times New Roman"/>
+          <w:sz w:val="28"/>
+          <w:szCs w:val="28"/>
+          <w:lang w:val="en-US"/>
+        </w:rPr>
+        <w:t>p</w:t>
+      </w:r>
+      <w:r>
+        <w:rPr>
+          <w:rFonts w:eastAsia="Times New Roman" w:cs="Times New Roman"/>
+          <w:sz w:val="28"/>
+          <w:szCs w:val="28"/>
+        </w:rPr>
+        <w:t xml:space="preserve"> 60</w:t>
+      </w:r>
+      <w:r>
+        <w:rPr>
+          <w:rFonts w:eastAsia="Times New Roman" w:cs="Times New Roman"/>
+          <w:sz w:val="28"/>
+          <w:szCs w:val="28"/>
+          <w:lang w:val="en-US"/>
+        </w:rPr>
+        <w:t>C</w:t>
+      </w:r>
+      <w:r>
+        <w:rPr>
+          <w:rFonts w:eastAsia="Times New Roman" w:cs="Times New Roman"/>
+          <w:sz w:val="28"/>
+          <w:szCs w:val="28"/>
+        </w:rPr>
+        <w:t>8</w:t>
+      </w:r>
+      <w:r>
+        <w:rPr>
+          <w:rFonts w:eastAsia="Times New Roman" w:cs="Times New Roman"/>
+          <w:sz w:val="28"/>
+          <w:szCs w:val="28"/>
+          <w:lang w:val="en-US"/>
+        </w:rPr>
+        <w:t>MAR</w:t>
+      </w:r>
+      <w:r>
+        <w:rPr>
+          <w:rFonts w:eastAsia="Times New Roman" w:cs="Times New Roman"/>
+          <w:sz w:val="28"/>
+          <w:szCs w:val="28"/>
+        </w:rPr>
+        <w:t>1</w:t>
+      </w:r>
+      <w:r>
+        <w:rPr>
+          <w:rFonts w:eastAsia="Times New Roman" w:cs="Times New Roman"/>
+          <w:sz w:val="28"/>
+          <w:szCs w:val="28"/>
+          <w:lang w:val="en-US"/>
+        </w:rPr>
+        <w:t>EU</w:t>
+      </w:r>
+      <w:r>
+        <w:rPr>
+          <w:rFonts w:eastAsia="Times New Roman" w:cs="Times New Roman"/>
+          <w:sz w:val="28"/>
+          <w:szCs w:val="28"/>
+        </w:rPr>
+        <w:t xml:space="preserve"> -2 шт.; Кабель </w:t>
+      </w:r>
+      <w:r>
+        <w:rPr>
+          <w:rFonts w:eastAsia="Times New Roman" w:cs="Times New Roman"/>
+          <w:sz w:val="28"/>
+          <w:szCs w:val="28"/>
+          <w:lang w:val="en-US"/>
+        </w:rPr>
+        <w:t>Lenovo</w:t>
+      </w:r>
+      <w:r>
+        <w:rPr>
+          <w:rFonts w:eastAsia="Times New Roman" w:cs="Times New Roman"/>
+          <w:sz w:val="28"/>
+          <w:szCs w:val="28"/>
+        </w:rPr>
+        <w:t xml:space="preserve"> 0</w:t>
+      </w:r>
+      <w:r>
+        <w:rPr>
+          <w:rFonts w:eastAsia="Times New Roman" w:cs="Times New Roman"/>
+          <w:sz w:val="28"/>
+          <w:szCs w:val="28"/>
+          <w:lang w:val="en-US"/>
+        </w:rPr>
+        <w:t>A</w:t>
+      </w:r>
+      <w:r>
+        <w:rPr>
+          <w:rFonts w:eastAsia="Times New Roman" w:cs="Times New Roman"/>
+          <w:sz w:val="28"/>
+          <w:szCs w:val="28"/>
+        </w:rPr>
+        <w:t>36537 -2 шт.</w:t>
       </w:r>
       <w:r>
         <w:rPr>
@@ -635,9 +1133,263 @@
           <w:b/>
           <w:sz w:val="28"/>
           <w:szCs w:val="28"/>
-          <w:lang w:val="en-US"/>
-        </w:rPr>
-        <w:t>Компьютер Lenovo P700 в составе: Системный блок Lenovo P700 30A8S1BE00 -1 шт.; Монитор Lenovo T2424p 60C8MAR1EU -2 шт.; Кабель Lenovo 0A36537 -2 шт.</w:t>
+        </w:rPr>
+        <w:t xml:space="preserve">Компьютер </w:t>
+      </w:r>
+      <w:r>
+        <w:rPr>
+          <w:b/>
+          <w:sz w:val="28"/>
+          <w:szCs w:val="28"/>
+          <w:lang w:val="en-US"/>
+        </w:rPr>
+        <w:t>Lenovo</w:t>
+      </w:r>
+      <w:r>
+        <w:rPr>
+          <w:b/>
+          <w:sz w:val="28"/>
+          <w:szCs w:val="28"/>
+        </w:rPr>
+        <w:t xml:space="preserve"> </w:t>
+      </w:r>
+      <w:r>
+        <w:rPr>
+          <w:b/>
+          <w:sz w:val="28"/>
+          <w:szCs w:val="28"/>
+          <w:lang w:val="en-US"/>
+        </w:rPr>
+        <w:t>P</w:t>
+      </w:r>
+      <w:r>
+        <w:rPr>
+          <w:b/>
+          <w:sz w:val="28"/>
+          <w:szCs w:val="28"/>
+        </w:rPr>
+        <w:t xml:space="preserve">700 в составе: Системный блок </w:t>
+      </w:r>
+      <w:r>
+        <w:rPr>
+          <w:b/>
+          <w:sz w:val="28"/>
+          <w:szCs w:val="28"/>
+          <w:lang w:val="en-US"/>
+        </w:rPr>
+        <w:t>Lenovo</w:t>
+      </w:r>
+      <w:r>
+        <w:rPr>
+          <w:b/>
+          <w:sz w:val="28"/>
+          <w:szCs w:val="28"/>
+        </w:rPr>
+        <w:t xml:space="preserve"> </w:t>
+      </w:r>
+      <w:r>
+        <w:rPr>
+          <w:b/>
+          <w:sz w:val="28"/>
+          <w:szCs w:val="28"/>
+          <w:lang w:val="en-US"/>
+        </w:rPr>
+        <w:t>P</w:t>
+      </w:r>
+      <w:r>
+        <w:rPr>
+          <w:b/>
+          <w:sz w:val="28"/>
+          <w:szCs w:val="28"/>
+        </w:rPr>
+        <w:t>700 30</w:t>
+      </w:r>
+      <w:r>
+        <w:rPr>
+          <w:b/>
+          <w:sz w:val="28"/>
+          <w:szCs w:val="28"/>
+          <w:lang w:val="en-US"/>
+        </w:rPr>
+        <w:t>A</w:t>
+      </w:r>
+      <w:r>
+        <w:rPr>
+          <w:b/>
+          <w:sz w:val="28"/>
+          <w:szCs w:val="28"/>
+        </w:rPr>
+        <w:t>8</w:t>
+      </w:r>
+      <w:r>
+        <w:rPr>
+          <w:b/>
+          <w:sz w:val="28"/>
+          <w:szCs w:val="28"/>
+          <w:lang w:val="en-US"/>
+        </w:rPr>
+        <w:t>S</w:t>
+      </w:r>
+      <w:r>
+        <w:rPr>
+          <w:b/>
+          <w:sz w:val="28"/>
+          <w:szCs w:val="28"/>
+        </w:rPr>
+        <w:t>1</w:t>
+      </w:r>
+      <w:r>
+        <w:rPr>
+          <w:b/>
+          <w:sz w:val="28"/>
+          <w:szCs w:val="28"/>
+          <w:lang w:val="en-US"/>
+        </w:rPr>
+        <w:t>BE</w:t>
+      </w:r>
+      <w:r>
+        <w:rPr>
+          <w:b/>
+          <w:sz w:val="28"/>
+          <w:szCs w:val="28"/>
+        </w:rPr>
+        <w:t xml:space="preserve">00 -1 шт.; Монитор </w:t>
+      </w:r>
+      <w:r>
+        <w:rPr>
+          <w:b/>
+          <w:sz w:val="28"/>
+          <w:szCs w:val="28"/>
+          <w:lang w:val="en-US"/>
+        </w:rPr>
+        <w:t>Lenovo</w:t>
+      </w:r>
+      <w:r>
+        <w:rPr>
+          <w:b/>
+          <w:sz w:val="28"/>
+          <w:szCs w:val="28"/>
+        </w:rPr>
+        <w:t xml:space="preserve"> </w:t>
+      </w:r>
+      <w:r>
+        <w:rPr>
+          <w:b/>
+          <w:sz w:val="28"/>
+          <w:szCs w:val="28"/>
+          <w:lang w:val="en-US"/>
+        </w:rPr>
+        <w:t>T</w:t>
+      </w:r>
+      <w:r>
+        <w:rPr>
+          <w:b/>
+          <w:sz w:val="28"/>
+          <w:szCs w:val="28"/>
+        </w:rPr>
+        <w:t>2424</w:t>
+      </w:r>
+      <w:r>
+        <w:rPr>
+          <w:b/>
+          <w:sz w:val="28"/>
+          <w:szCs w:val="28"/>
+          <w:lang w:val="en-US"/>
+        </w:rPr>
+        <w:t>p</w:t>
+      </w:r>
+      <w:r>
+        <w:rPr>
+          <w:b/>
+          <w:sz w:val="28"/>
+          <w:szCs w:val="28"/>
+        </w:rPr>
+        <w:t xml:space="preserve"> 60</w:t>
+      </w:r>
+      <w:r>
+        <w:rPr>
+          <w:b/>
+          <w:sz w:val="28"/>
+          <w:szCs w:val="28"/>
+          <w:lang w:val="en-US"/>
+        </w:rPr>
+        <w:t>C</w:t>
+      </w:r>
+      <w:r>
+        <w:rPr>
+          <w:b/>
+          <w:sz w:val="28"/>
+          <w:szCs w:val="28"/>
+        </w:rPr>
+        <w:t>8</w:t>
+      </w:r>
+      <w:r>
+        <w:rPr>
+          <w:b/>
+          <w:sz w:val="28"/>
+          <w:szCs w:val="28"/>
+          <w:lang w:val="en-US"/>
+        </w:rPr>
+        <w:t>MAR</w:t>
+      </w:r>
+      <w:r>
+        <w:rPr>
+          <w:b/>
+          <w:sz w:val="28"/>
+          <w:szCs w:val="28"/>
+        </w:rPr>
+        <w:t>1</w:t>
+      </w:r>
+      <w:r>
+        <w:rPr>
+          <w:b/>
+          <w:sz w:val="28"/>
+          <w:szCs w:val="28"/>
+          <w:lang w:val="en-US"/>
+        </w:rPr>
+        <w:t>EU</w:t>
+      </w:r>
+      <w:r>
+        <w:rPr>
+          <w:b/>
+          <w:sz w:val="28"/>
+          <w:szCs w:val="28"/>
+        </w:rPr>
+        <w:t xml:space="preserve"> -2 шт.; Кабель </w:t>
+      </w:r>
+      <w:r>
+        <w:rPr>
+          <w:b/>
+          <w:sz w:val="28"/>
+          <w:szCs w:val="28"/>
+          <w:lang w:val="en-US"/>
+        </w:rPr>
+        <w:t>Lenovo</w:t>
+      </w:r>
+      <w:r>
+        <w:rPr>
+          <w:b/>
+          <w:sz w:val="28"/>
+          <w:szCs w:val="28"/>
+        </w:rPr>
+        <w:t xml:space="preserve"> 0</w:t>
+      </w:r>
+      <w:r>
+        <w:rPr>
+          <w:b/>
+          <w:sz w:val="28"/>
+          <w:szCs w:val="28"/>
+          <w:lang w:val="en-US"/>
+        </w:rPr>
+        <w:t>A</w:t>
+      </w:r>
+      <w:r>
+        <w:rPr>
+          <w:b/>
+          <w:sz w:val="28"/>
+          <w:szCs w:val="28"/>
+        </w:rPr>
+        <w:t>36537 -2 шт.</w:t>
       </w:r>
       <w:r>
         <w:rPr>
@@ -660,9 +1412,8 @@
           <w:b/>
           <w:sz w:val="28"/>
           <w:szCs w:val="28"/>
-          <w:lang w:val="en-US"/>
-        </w:rPr>
-        <w:t>Компьютер Lenovo P700 в составе: Системный блок Lenovo P700 30A8S1BE00 -1 шт.; Монитор Lenovo T2424p 60C8MAR1EU -2 шт.; Кабель Lenovo 0A36537 -2 шт.</w:t>
+        </w:rPr>
+        <w:t>5</w:t>
       </w:r>
       <w:r>
         <w:rPr>
@@ -773,7 +1524,15 @@
           <w:sz w:val="28"/>
           <w:szCs w:val="28"/>
         </w:rPr>
-        <w:t xml:space="preserve">выполнять условия, предусмотренные Порядком функционирования механизма размещения заказов на закупку импортного оборудования, работ и услуг за рубежом, осуществляемых в том числе в рамках реализации инвестиционных проектов и операционной деятельности при добыче, транспортировке, хранении и переработке газа и жидких углеводородов, утвержденным приказом ПАО «Газпром» от </w:t>
+        <w:t xml:space="preserve">выполнять условия, предусмотренные Порядком функционирования механизма размещения заказов на закупку импортного оборудования, работ и услуг за рубежом, осуществляемых в том числе в рамках реализации инвестиционных проектов и операционной деятельности при добыче, </w:t>
+      </w:r>
+      <w:r>
+        <w:rPr>
+          <w:sz w:val="28"/>
+          <w:szCs w:val="28"/>
+        </w:rPr>
+        <w:lastRenderedPageBreak/>
+        <w:t xml:space="preserve">транспортировке, хранении и переработке газа и жидких углеводородов, утвержденным приказом ПАО «Газпром» от </w:t>
       </w:r>
       <w:r>
         <w:rPr>
@@ -883,7 +1642,6 @@
           <w:sz w:val="28"/>
           <w:szCs w:val="28"/>
         </w:rPr>
-        <w:lastRenderedPageBreak/>
         <w:t xml:space="preserve">- </w:t>
       </w:r>
       <w:r>
@@ -935,7 +1693,6 @@
         <w:rPr>
           <w:sz w:val="28"/>
           <w:szCs w:val="28"/>
-          <w:lang w:val="en-US"/>
         </w:rPr>
       </w:pPr>
       <w:r>
@@ -973,7 +1730,6 @@
         <w:rPr>
           <w:sz w:val="28"/>
           <w:szCs w:val="28"/>
-          <w:lang w:val="en-US"/>
         </w:rPr>
         <w:tab/>
       </w:r>
@@ -1011,7 +1767,7 @@
           <w:sz w:val="28"/>
           <w:szCs w:val="28"/>
         </w:rPr>
-        <w:t>5</w:t>
+        <w:t>1</w:t>
       </w:r>
       <w:r>
         <w:rPr>
@@ -1076,7 +1832,6 @@
           <w:tab w:val="left" w:leader="underscore" w:pos="0"/>
         </w:tabs>
         <w:spacing w:line="240" w:lineRule="auto"/>
-        <w:jc w:val="center"/>
         <w:rPr>
           <w:b/>
           <w:sz w:val="28"/>
@@ -1218,19 +1973,6 @@
         </w:rPr>
         <w:t xml:space="preserve">                 С.А. Михайленко</w:t>
       </w:r>
-    </w:p>
-    <w:p>
-      <w:pPr>
-        <w:pStyle w:val="1"/>
-        <w:shd w:val="clear" w:color="auto" w:fill="auto"/>
-        <w:spacing w:before="0" w:line="240" w:lineRule="auto"/>
-        <w:ind w:right="20"/>
-        <w:rPr>
-          <w:b/>
-          <w:sz w:val="24"/>
-          <w:szCs w:val="24"/>
-        </w:rPr>
-      </w:pPr>
     </w:p>
     <w:p>
       <w:pPr>
@@ -1393,7 +2135,7 @@
         <w:pStyle w:val="1"/>
         <w:shd w:val="clear" w:color="auto" w:fill="auto"/>
         <w:spacing w:before="0"/>
-        <w:ind w:left="20" w:right="20"/>
+        <w:ind w:left="23" w:right="23" w:firstLine="0"/>
       </w:pPr>
       <w:r>
         <w:rPr>
@@ -1404,8 +2146,6 @@
       </w:r>
     </w:p>
     <w:sectPr>
-      <w:headerReference w:type="even" r:id="rId7"/>
-      <w:headerReference w:type="default" r:id="rId8"/>
       <w:pgSz w:w="11905" w:h="16837"/>
       <w:pgMar w:top="1134" w:right="851" w:bottom="1134" w:left="1418" w:header="0" w:footer="6" w:gutter="0"/>
       <w:pgNumType w:start="3"/>
@@ -1465,26 +2205,6 @@
     </w:p>
   </w:footnote>
 </w:footnotes>
-</file>
-
-<file path=word/header1.xml><?xml version="1.0" encoding="utf-8"?>
-<w:hdr xmlns:ve="http://schemas.openxmlformats.org/markup-compatibility/2006" xmlns:o="urn:schemas-microsoft-com:office:office" xmlns:r="http://schemas.openxmlformats.org/officeDocument/2006/relationships" xmlns:m="http://schemas.openxmlformats.org/officeDocument/2006/math" xmlns:v="urn:schemas-microsoft-com:vml" xmlns:wp="http://schemas.openxmlformats.org/drawingml/2006/wordprocessingDrawing" xmlns:w10="urn:schemas-microsoft-com:office:word" xmlns:w="http://schemas.openxmlformats.org/wordprocessingml/2006/main" xmlns:wne="http://schemas.microsoft.com/office/word/2006/wordml">
-  <w:p>
-    <w:pPr>
-      <w:pStyle w:val="a5"/>
-    </w:pPr>
-  </w:p>
-</w:hdr>
-</file>
-
-<file path=word/header2.xml><?xml version="1.0" encoding="utf-8"?>
-<w:hdr xmlns:ve="http://schemas.openxmlformats.org/markup-compatibility/2006" xmlns:o="urn:schemas-microsoft-com:office:office" xmlns:r="http://schemas.openxmlformats.org/officeDocument/2006/relationships" xmlns:m="http://schemas.openxmlformats.org/officeDocument/2006/math" xmlns:v="urn:schemas-microsoft-com:vml" xmlns:wp="http://schemas.openxmlformats.org/drawingml/2006/wordprocessingDrawing" xmlns:w10="urn:schemas-microsoft-com:office:word" xmlns:w="http://schemas.openxmlformats.org/wordprocessingml/2006/main" xmlns:wne="http://schemas.microsoft.com/office/word/2006/wordml">
-  <w:p>
-    <w:pPr>
-      <w:pStyle w:val="a5"/>
-    </w:pPr>
-  </w:p>
-</w:hdr>
 </file>
 
 <file path=word/numbering.xml><?xml version="1.0" encoding="utf-8"?>
@@ -2012,7 +2732,6 @@
       <w:color w:val="000000"/>
       <w:sz w:val="20"/>
       <w:szCs w:val="20"/>
-      <w:lang/>
     </w:rPr>
   </w:style>
   <w:style w:type="character" w:customStyle="1" w:styleId="a6">
@@ -2026,7 +2745,6 @@
       <w:color w:val="000000"/>
       <w:sz w:val="20"/>
       <w:szCs w:val="20"/>
-      <w:lang/>
     </w:rPr>
   </w:style>
   <w:style w:type="character" w:customStyle="1" w:styleId="Candara13pt0pt">
@@ -2043,6 +2761,33 @@
       <w:spacing w:val="10"/>
       <w:sz w:val="26"/>
       <w:szCs w:val="26"/>
+    </w:rPr>
+  </w:style>
+  <w:style w:type="paragraph" w:styleId="a7">
+    <w:name w:val="footer"/>
+    <w:basedOn w:val="a"/>
+    <w:link w:val="a8"/>
+    <w:uiPriority w:val="99"/>
+    <w:semiHidden/>
+    <w:unhideWhenUsed/>
+    <w:rsid w:val="0053272C"/>
+    <w:pPr>
+      <w:tabs>
+        <w:tab w:val="center" w:pos="4677"/>
+        <w:tab w:val="right" w:pos="9355"/>
+      </w:tabs>
+      <w:spacing w:line="240" w:lineRule="auto"/>
+    </w:pPr>
+  </w:style>
+  <w:style w:type="character" w:customStyle="1" w:styleId="a8">
+    <w:name w:val="Нижний колонтитул Знак"/>
+    <w:basedOn w:val="a0"/>
+    <w:link w:val="a7"/>
+    <w:uiPriority w:val="99"/>
+    <w:semiHidden/>
+    <w:rsid w:val="0053272C"/>
+    <w:rPr>
+      <w:rFonts w:ascii="Times New Roman" w:hAnsi="Times New Roman"/>
     </w:rPr>
   </w:style>
 </w:styles>
